--- a/6804_requirement.docx
+++ b/6804_requirement.docx
@@ -1,6 +1,6 @@
 
 <file path=word/document.xml><?xml version="1.0" encoding="utf-8"?>
-<w:document xmlns:ve="http://schemas.openxmlformats.org/markup-compatibility/2006" xmlns:o="urn:schemas-microsoft-com:office:office" xmlns:r="http://schemas.openxmlformats.org/officeDocument/2006/relationships" xmlns:m="http://schemas.openxmlformats.org/officeDocument/2006/math" xmlns:v="urn:schemas-microsoft-com:vml" xmlns:wp="http://schemas.openxmlformats.org/drawingml/2006/wordprocessingDrawing" xmlns:w10="urn:schemas-microsoft-com:office:word" xmlns:w="http://schemas.openxmlformats.org/wordprocessingml/2006/main" xmlns:wne="http://schemas.microsoft.com/office/word/2006/wordml">
+<w:document xmlns:wpc="http://schemas.microsoft.com/office/word/2010/wordprocessingCanvas" xmlns:mo="http://schemas.microsoft.com/office/mac/office/2008/main" xmlns:mc="http://schemas.openxmlformats.org/markup-compatibility/2006" xmlns:mv="urn:schemas-microsoft-com:mac:vml" xmlns:o="urn:schemas-microsoft-com:office:office" xmlns:r="http://schemas.openxmlformats.org/officeDocument/2006/relationships" xmlns:m="http://schemas.openxmlformats.org/officeDocument/2006/math" xmlns:v="urn:schemas-microsoft-com:vml" xmlns:wp14="http://schemas.microsoft.com/office/word/2010/wordprocessingDrawing" xmlns:wp="http://schemas.openxmlformats.org/drawingml/2006/wordprocessingDrawing" xmlns:w10="urn:schemas-microsoft-com:office:word" xmlns:w="http://schemas.openxmlformats.org/wordprocessingml/2006/main" xmlns:w14="http://schemas.microsoft.com/office/word/2010/wordml" xmlns:wpg="http://schemas.microsoft.com/office/word/2010/wordprocessingGroup" xmlns:wpi="http://schemas.microsoft.com/office/word/2010/wordprocessingInk" xmlns:wne="http://schemas.microsoft.com/office/word/2006/wordml" xmlns:wps="http://schemas.microsoft.com/office/word/2010/wordprocessingShape" mc:Ignorable="w14 wp14">
   <w:body>
     <w:p>
       <w:pPr>
@@ -57,7 +57,7 @@
           <w:szCs w:val="21"/>
         </w:rPr>
         <w:drawing>
-          <wp:inline distT="0" distB="0" distL="0" distR="0">
+          <wp:inline distT="0" distB="0" distL="0" distR="0" wp14:anchorId="36090916" wp14:editId="13AE63B7">
             <wp:extent cx="5276850" cy="904875"/>
             <wp:effectExtent l="19050" t="0" r="0" b="0"/>
             <wp:docPr id="1" name="图片 1"/>
@@ -74,7 +74,7 @@
                     </pic:cNvPicPr>
                   </pic:nvPicPr>
                   <pic:blipFill>
-                    <a:blip r:embed="rId7"/>
+                    <a:blip r:embed="rId8"/>
                     <a:srcRect/>
                     <a:stretch>
                       <a:fillRect/>
@@ -205,7 +205,7 @@
         <w:tblW w:w="0" w:type="auto"/>
         <w:jc w:val="center"/>
         <w:tblLayout w:type="fixed"/>
-        <w:tblLook w:val="0000"/>
+        <w:tblLook w:val="0000" w:firstRow="0" w:lastRow="0" w:firstColumn="0" w:lastColumn="0" w:noHBand="0" w:noVBand="0"/>
       </w:tblPr>
       <w:tblGrid>
         <w:gridCol w:w="1695"/>
@@ -389,7 +389,6 @@
                 <w:sz w:val="30"/>
               </w:rPr>
             </w:pPr>
-            <w:proofErr w:type="gramStart"/>
             <w:r>
               <w:rPr>
                 <w:rFonts w:ascii="宋体" w:hAnsi="宋体" w:hint="eastAsia"/>
@@ -397,17 +396,7 @@
                 <w:szCs w:val="30"/>
                 <w:u w:val="single"/>
               </w:rPr>
-              <w:t>居丽 许慧</w:t>
-            </w:r>
-            <w:proofErr w:type="gramEnd"/>
-            <w:r>
-              <w:rPr>
-                <w:rFonts w:ascii="宋体" w:hAnsi="宋体" w:hint="eastAsia"/>
-                <w:sz w:val="30"/>
-                <w:szCs w:val="30"/>
-                <w:u w:val="single"/>
-              </w:rPr>
-              <w:t xml:space="preserve"> 平思文</w:t>
+              <w:t>居丽 许慧 平思文</w:t>
             </w:r>
           </w:p>
         </w:tc>
@@ -584,7 +573,7 @@
     </w:tbl>
     <w:p>
       <w:pPr>
-        <w:pStyle w:val="10"/>
+        <w:pStyle w:val="11"/>
         <w:rPr>
           <w:b w:val="0"/>
           <w:bCs w:val="0"/>
@@ -862,7 +851,7 @@
     </w:p>
     <w:p>
       <w:pPr>
-        <w:pStyle w:val="a4"/>
+        <w:pStyle w:val="a6"/>
         <w:widowControl/>
         <w:numPr>
           <w:ilvl w:val="0"/>
@@ -914,7 +903,7 @@
     </w:p>
     <w:p>
       <w:pPr>
-        <w:pStyle w:val="a4"/>
+        <w:pStyle w:val="a6"/>
         <w:widowControl/>
         <w:numPr>
           <w:ilvl w:val="0"/>
@@ -958,7 +947,7 @@
     </w:p>
     <w:p>
       <w:pPr>
-        <w:pStyle w:val="a4"/>
+        <w:pStyle w:val="a6"/>
         <w:widowControl/>
         <w:numPr>
           <w:ilvl w:val="0"/>
@@ -1002,7 +991,7 @@
     </w:p>
     <w:p>
       <w:pPr>
-        <w:pStyle w:val="a4"/>
+        <w:pStyle w:val="a6"/>
         <w:widowControl/>
         <w:numPr>
           <w:ilvl w:val="0"/>
@@ -1046,7 +1035,7 @@
     </w:p>
     <w:p>
       <w:pPr>
-        <w:pStyle w:val="a4"/>
+        <w:pStyle w:val="a6"/>
         <w:widowControl/>
         <w:numPr>
           <w:ilvl w:val="0"/>
@@ -1085,30 +1074,12 @@
           <w:kern w:val="0"/>
           <w:szCs w:val="21"/>
         </w:rPr>
-        <w:t>经常在外户外旅行</w:t>
-      </w:r>
-      <w:proofErr w:type="gramStart"/>
-      <w:r>
-        <w:rPr>
-          <w:rFonts w:ascii="宋体" w:hAnsi="宋体" w:cs="宋体"/>
-          <w:kern w:val="0"/>
-          <w:szCs w:val="21"/>
-        </w:rPr>
-        <w:t>的驴友或</w:t>
-      </w:r>
-      <w:proofErr w:type="gramEnd"/>
-      <w:r>
-        <w:rPr>
-          <w:rFonts w:ascii="宋体" w:hAnsi="宋体" w:cs="宋体"/>
-          <w:kern w:val="0"/>
-          <w:szCs w:val="21"/>
-        </w:rPr>
-        <w:t>旅游群。</w:t>
-      </w:r>
-    </w:p>
-    <w:p>
-      <w:pPr>
-        <w:pStyle w:val="a4"/>
+        <w:t>经常在外户外旅行的驴友或旅游群。</w:t>
+      </w:r>
+    </w:p>
+    <w:p>
+      <w:pPr>
+        <w:pStyle w:val="a6"/>
         <w:widowControl/>
         <w:numPr>
           <w:ilvl w:val="0"/>
@@ -1236,7 +1207,7 @@
     </w:p>
     <w:p>
       <w:pPr>
-        <w:pStyle w:val="a4"/>
+        <w:pStyle w:val="a6"/>
         <w:widowControl/>
         <w:numPr>
           <w:ilvl w:val="0"/>
@@ -1280,7 +1251,7 @@
     </w:p>
     <w:p>
       <w:pPr>
-        <w:pStyle w:val="a4"/>
+        <w:pStyle w:val="a6"/>
         <w:widowControl/>
         <w:numPr>
           <w:ilvl w:val="0"/>
@@ -1324,7 +1295,7 @@
     </w:p>
     <w:p>
       <w:pPr>
-        <w:pStyle w:val="a4"/>
+        <w:pStyle w:val="a6"/>
         <w:widowControl/>
         <w:numPr>
           <w:ilvl w:val="0"/>
@@ -1368,7 +1339,7 @@
     </w:p>
     <w:p>
       <w:pPr>
-        <w:pStyle w:val="a4"/>
+        <w:pStyle w:val="a6"/>
         <w:widowControl/>
         <w:numPr>
           <w:ilvl w:val="0"/>
@@ -1412,7 +1383,7 @@
     </w:p>
     <w:p>
       <w:pPr>
-        <w:pStyle w:val="a4"/>
+        <w:pStyle w:val="a6"/>
         <w:widowControl/>
         <w:numPr>
           <w:ilvl w:val="0"/>
@@ -1456,7 +1427,7 @@
     </w:p>
     <w:p>
       <w:pPr>
-        <w:pStyle w:val="a4"/>
+        <w:pStyle w:val="a6"/>
         <w:widowControl/>
         <w:numPr>
           <w:ilvl w:val="0"/>
@@ -1500,7 +1471,7 @@
     </w:p>
     <w:p>
       <w:pPr>
-        <w:pStyle w:val="a4"/>
+        <w:pStyle w:val="a6"/>
         <w:widowControl/>
         <w:numPr>
           <w:ilvl w:val="0"/>
@@ -1544,7 +1515,7 @@
     </w:p>
     <w:p>
       <w:pPr>
-        <w:pStyle w:val="a4"/>
+        <w:pStyle w:val="a6"/>
         <w:widowControl/>
         <w:numPr>
           <w:ilvl w:val="0"/>
@@ -1583,30 +1554,12 @@
           <w:kern w:val="0"/>
           <w:szCs w:val="21"/>
         </w:rPr>
-        <w:t>在景点一张张拍照，休息时</w:t>
-      </w:r>
-      <w:proofErr w:type="gramStart"/>
-      <w:r>
-        <w:rPr>
-          <w:rFonts w:ascii="宋体" w:hAnsi="宋体" w:cs="宋体"/>
-          <w:kern w:val="0"/>
-          <w:szCs w:val="21"/>
-        </w:rPr>
-        <w:t>发朋友</w:t>
-      </w:r>
-      <w:proofErr w:type="gramEnd"/>
-      <w:r>
-        <w:rPr>
-          <w:rFonts w:ascii="宋体" w:hAnsi="宋体" w:cs="宋体"/>
-          <w:kern w:val="0"/>
-          <w:szCs w:val="21"/>
-        </w:rPr>
-        <w:t>圈</w:t>
-      </w:r>
-    </w:p>
-    <w:p>
-      <w:pPr>
-        <w:pStyle w:val="a4"/>
+        <w:t>在景点一张张拍照，休息时发朋友圈</w:t>
+      </w:r>
+    </w:p>
+    <w:p>
+      <w:pPr>
+        <w:pStyle w:val="a6"/>
         <w:widowControl/>
         <w:numPr>
           <w:ilvl w:val="0"/>
@@ -1650,7 +1603,7 @@
     </w:p>
     <w:p>
       <w:pPr>
-        <w:pStyle w:val="a4"/>
+        <w:pStyle w:val="a6"/>
         <w:widowControl/>
         <w:numPr>
           <w:ilvl w:val="0"/>
@@ -1694,7 +1647,7 @@
     </w:p>
     <w:p>
       <w:pPr>
-        <w:pStyle w:val="a4"/>
+        <w:pStyle w:val="a6"/>
         <w:widowControl/>
         <w:numPr>
           <w:ilvl w:val="0"/>
@@ -1738,7 +1691,7 @@
     </w:p>
     <w:p>
       <w:pPr>
-        <w:pStyle w:val="a4"/>
+        <w:pStyle w:val="a6"/>
         <w:widowControl/>
         <w:numPr>
           <w:ilvl w:val="0"/>
@@ -1782,7 +1735,7 @@
     </w:p>
     <w:p>
       <w:pPr>
-        <w:pStyle w:val="a4"/>
+        <w:pStyle w:val="a6"/>
         <w:widowControl/>
         <w:numPr>
           <w:ilvl w:val="0"/>
@@ -1826,7 +1779,7 @@
     </w:p>
     <w:p>
       <w:pPr>
-        <w:pStyle w:val="a4"/>
+        <w:pStyle w:val="a6"/>
         <w:widowControl/>
         <w:numPr>
           <w:ilvl w:val="0"/>
@@ -1878,7 +1831,7 @@
     </w:p>
     <w:p>
       <w:pPr>
-        <w:pStyle w:val="a4"/>
+        <w:pStyle w:val="a6"/>
         <w:widowControl/>
         <w:numPr>
           <w:ilvl w:val="0"/>
@@ -2054,7 +2007,7 @@
           <w:sz w:val="24"/>
         </w:rPr>
         <w:drawing>
-          <wp:inline distT="0" distB="0" distL="0" distR="0">
+          <wp:inline distT="0" distB="0" distL="0" distR="0" wp14:anchorId="24342B57" wp14:editId="006F6381">
             <wp:extent cx="5274310" cy="3656367"/>
             <wp:effectExtent l="19050" t="0" r="2540" b="0"/>
             <wp:docPr id="14" name="图片 14"/>
@@ -2071,7 +2024,7 @@
                     </pic:cNvPicPr>
                   </pic:nvPicPr>
                   <pic:blipFill>
-                    <a:blip r:embed="rId8"/>
+                    <a:blip r:embed="rId9"/>
                     <a:srcRect/>
                     <a:stretch>
                       <a:fillRect/>
@@ -2153,7 +2106,7 @@
     </w:p>
     <w:p>
       <w:pPr>
-        <w:pStyle w:val="a4"/>
+        <w:pStyle w:val="a6"/>
         <w:numPr>
           <w:ilvl w:val="0"/>
           <w:numId w:val="7"/>
@@ -2205,7 +2158,7 @@
     </w:p>
     <w:p>
       <w:pPr>
-        <w:pStyle w:val="a4"/>
+        <w:pStyle w:val="a6"/>
         <w:numPr>
           <w:ilvl w:val="0"/>
           <w:numId w:val="7"/>
@@ -2244,28 +2197,12 @@
           <w:rFonts w:asciiTheme="minorEastAsia" w:hAnsiTheme="minorEastAsia" w:cs="Kokila" w:hint="eastAsia"/>
           <w:szCs w:val="21"/>
         </w:rPr>
-        <w:t>区域划分，网罗附近</w:t>
-      </w:r>
-      <w:proofErr w:type="gramStart"/>
-      <w:r>
-        <w:rPr>
-          <w:rFonts w:asciiTheme="minorEastAsia" w:hAnsiTheme="minorEastAsia" w:cs="Kokila" w:hint="eastAsia"/>
-          <w:szCs w:val="21"/>
-        </w:rPr>
-        <w:t>可以团</w:t>
-      </w:r>
-      <w:proofErr w:type="gramEnd"/>
-      <w:r>
-        <w:rPr>
-          <w:rFonts w:asciiTheme="minorEastAsia" w:hAnsiTheme="minorEastAsia" w:cs="Kokila" w:hint="eastAsia"/>
-          <w:szCs w:val="21"/>
-        </w:rPr>
-        <w:t>购的美食，可以网上支付和到店。</w:t>
-      </w:r>
-    </w:p>
-    <w:p>
-      <w:pPr>
-        <w:pStyle w:val="a4"/>
+        <w:t>区域划分，网罗附近可以团购的美食，可以网上支付和到店。</w:t>
+      </w:r>
+    </w:p>
+    <w:p>
+      <w:pPr>
+        <w:pStyle w:val="a6"/>
         <w:numPr>
           <w:ilvl w:val="0"/>
           <w:numId w:val="7"/>
@@ -2309,7 +2246,7 @@
     </w:p>
     <w:p>
       <w:pPr>
-        <w:pStyle w:val="a4"/>
+        <w:pStyle w:val="a6"/>
         <w:numPr>
           <w:ilvl w:val="0"/>
           <w:numId w:val="7"/>
@@ -2324,21 +2261,12 @@
           <w:szCs w:val="21"/>
         </w:rPr>
       </w:pPr>
-      <w:proofErr w:type="gramStart"/>
       <w:r>
         <w:rPr>
           <w:rFonts w:asciiTheme="minorEastAsia" w:hAnsiTheme="minorEastAsia" w:cs="Kokila" w:hint="eastAsia"/>
           <w:szCs w:val="21"/>
         </w:rPr>
-        <w:t>住宿团</w:t>
-      </w:r>
-      <w:proofErr w:type="gramEnd"/>
-      <w:r>
-        <w:rPr>
-          <w:rFonts w:asciiTheme="minorEastAsia" w:hAnsiTheme="minorEastAsia" w:cs="Kokila" w:hint="eastAsia"/>
-          <w:szCs w:val="21"/>
-        </w:rPr>
-        <w:t>购：</w:t>
+        <w:t>住宿团购：</w:t>
       </w:r>
     </w:p>
     <w:p>
@@ -2362,7 +2290,7 @@
     </w:p>
     <w:p>
       <w:pPr>
-        <w:pStyle w:val="a4"/>
+        <w:pStyle w:val="a6"/>
         <w:numPr>
           <w:ilvl w:val="0"/>
           <w:numId w:val="7"/>
@@ -2501,25 +2429,7 @@
           <w:kern w:val="0"/>
           <w:szCs w:val="21"/>
         </w:rPr>
-        <w:t>目的地里</w:t>
-      </w:r>
-      <w:proofErr w:type="gramStart"/>
-      <w:r>
-        <w:rPr>
-          <w:rFonts w:ascii="宋体" w:hAnsi="宋体" w:cs="宋体"/>
-          <w:kern w:val="0"/>
-          <w:szCs w:val="21"/>
-        </w:rPr>
-        <w:t>包括景点</w:t>
-      </w:r>
-      <w:proofErr w:type="gramEnd"/>
-      <w:r>
-        <w:rPr>
-          <w:rFonts w:ascii="宋体" w:hAnsi="宋体" w:cs="宋体"/>
-          <w:kern w:val="0"/>
-          <w:szCs w:val="21"/>
-        </w:rPr>
-        <w:t>攻略下载，建议行程安排和景点列表。景点的用</w:t>
+        <w:t>目的地里包括景点攻略下载，建议行程安排和景点列表。景点的用</w:t>
       </w:r>
     </w:p>
     <w:p>
@@ -2567,23 +2477,81 @@
         <w:adjustRightInd w:val="0"/>
         <w:outlineLvl w:val="1"/>
         <w:rPr>
-          <w:rFonts w:asciiTheme="majorEastAsia" w:eastAsiaTheme="majorEastAsia" w:hAnsiTheme="majorEastAsia" w:cs="Kokila"/>
+          <w:rFonts w:ascii="宋体" w:hAnsi="宋体" w:cs="宋体" w:hint="eastAsia"/>
+          <w:kern w:val="0"/>
+          <w:szCs w:val="21"/>
+        </w:rPr>
+      </w:pPr>
+      <w:r>
+        <w:rPr>
+          <w:rFonts w:ascii="宋体" w:hAnsi="宋体" w:cs="宋体"/>
+          <w:kern w:val="0"/>
+          <w:szCs w:val="21"/>
+        </w:rPr>
+        <w:t>的攻略信息和用户的游玩感受，目的地的内容比较丰富。</w:t>
+      </w:r>
+    </w:p>
+    <w:p>
+      <w:pPr>
+        <w:autoSpaceDE w:val="0"/>
+        <w:autoSpaceDN w:val="0"/>
+        <w:adjustRightInd w:val="0"/>
+        <w:outlineLvl w:val="1"/>
+        <w:rPr>
+          <w:rFonts w:ascii="宋体" w:hAnsi="宋体" w:cs="宋体" w:hint="eastAsia"/>
+          <w:kern w:val="0"/>
+          <w:szCs w:val="21"/>
+        </w:rPr>
+      </w:pPr>
+    </w:p>
+    <w:p>
+      <w:pPr>
+        <w:autoSpaceDE w:val="0"/>
+        <w:autoSpaceDN w:val="0"/>
+        <w:adjustRightInd w:val="0"/>
+        <w:outlineLvl w:val="1"/>
+        <w:rPr>
+          <w:rFonts w:ascii="宋体" w:hAnsi="宋体" w:cs="宋体" w:hint="eastAsia"/>
+          <w:kern w:val="0"/>
+          <w:szCs w:val="21"/>
+        </w:rPr>
+      </w:pPr>
+    </w:p>
+    <w:p>
+      <w:pPr>
+        <w:autoSpaceDE w:val="0"/>
+        <w:autoSpaceDN w:val="0"/>
+        <w:adjustRightInd w:val="0"/>
+        <w:outlineLvl w:val="1"/>
+        <w:rPr>
+          <w:rFonts w:ascii="宋体" w:hAnsi="宋体" w:cs="宋体" w:hint="eastAsia"/>
+          <w:kern w:val="0"/>
+          <w:szCs w:val="21"/>
+        </w:rPr>
+      </w:pPr>
+    </w:p>
+    <w:p>
+      <w:pPr>
+        <w:autoSpaceDE w:val="0"/>
+        <w:autoSpaceDN w:val="0"/>
+        <w:adjustRightInd w:val="0"/>
+        <w:outlineLvl w:val="1"/>
+        <w:rPr>
+          <w:rFonts w:asciiTheme="majorEastAsia" w:eastAsiaTheme="majorEastAsia" w:hAnsiTheme="majorEastAsia" w:cs="Kokila" w:hint="eastAsia"/>
           <w:b/>
           <w:szCs w:val="21"/>
         </w:rPr>
       </w:pPr>
       <w:r>
         <w:rPr>
-          <w:rFonts w:ascii="宋体" w:hAnsi="宋体" w:cs="宋体"/>
-          <w:kern w:val="0"/>
-          <w:szCs w:val="21"/>
-        </w:rPr>
-        <w:t>的攻略信息和用户的游玩感受，目的地的内容比较丰富。</w:t>
+          <w:rStyle w:val="ab"/>
+        </w:rPr>
+        <w:commentReference w:id="6"/>
       </w:r>
     </w:p>
     <w:p/>
     <w:sectPr>
-      <w:footerReference w:type="default" r:id="rId9"/>
+      <w:footerReference w:type="default" r:id="rId11"/>
       <w:pgSz w:w="11906" w:h="16838"/>
       <w:pgMar w:top="1440" w:right="1800" w:bottom="1440" w:left="1800" w:header="851" w:footer="992" w:gutter="0"/>
       <w:cols w:space="425"/>
@@ -2593,16 +2561,135 @@
 </w:document>
 </file>
 
+<file path=word/comments.xml><?xml version="1.0" encoding="utf-8"?>
+<w:comments xmlns:wpc="http://schemas.microsoft.com/office/word/2010/wordprocessingCanvas" xmlns:mo="http://schemas.microsoft.com/office/mac/office/2008/main" xmlns:mc="http://schemas.openxmlformats.org/markup-compatibility/2006" xmlns:mv="urn:schemas-microsoft-com:mac:vml" xmlns:o="urn:schemas-microsoft-com:office:office" xmlns:r="http://schemas.openxmlformats.org/officeDocument/2006/relationships" xmlns:m="http://schemas.openxmlformats.org/officeDocument/2006/math" xmlns:v="urn:schemas-microsoft-com:vml" xmlns:wp14="http://schemas.microsoft.com/office/word/2010/wordprocessingDrawing" xmlns:wp="http://schemas.openxmlformats.org/drawingml/2006/wordprocessingDrawing" xmlns:w10="urn:schemas-microsoft-com:office:word" xmlns:w="http://schemas.openxmlformats.org/wordprocessingml/2006/main" xmlns:w14="http://schemas.microsoft.com/office/word/2010/wordml" xmlns:wpg="http://schemas.microsoft.com/office/word/2010/wordprocessingGroup" xmlns:wpi="http://schemas.microsoft.com/office/word/2010/wordprocessingInk" xmlns:wne="http://schemas.microsoft.com/office/word/2006/wordml" xmlns:wps="http://schemas.microsoft.com/office/word/2010/wordprocessingShape" mc:Ignorable="w14 wp14">
+  <w:comment w:id="6" w:author="云 陈" w:date="2015-05-26T14:17:00Z" w:initials="陈">
+    <w:p>
+      <w:pPr>
+        <w:pStyle w:val="ac"/>
+        <w:rPr>
+          <w:rFonts w:hint="eastAsia"/>
+        </w:rPr>
+      </w:pPr>
+      <w:r>
+        <w:rPr>
+          <w:rStyle w:val="ab"/>
+        </w:rPr>
+        <w:annotationRef/>
+      </w:r>
+      <w:r>
+        <w:rPr>
+          <w:rFonts w:hint="eastAsia"/>
+        </w:rPr>
+        <w:t>缺少用户界面</w:t>
+      </w:r>
+    </w:p>
+    <w:p>
+      <w:pPr>
+        <w:pStyle w:val="ac"/>
+        <w:rPr>
+          <w:rFonts w:hint="eastAsia"/>
+        </w:rPr>
+      </w:pPr>
+    </w:p>
+    <w:p>
+      <w:pPr>
+        <w:pStyle w:val="ac"/>
+        <w:rPr>
+          <w:rFonts w:hint="eastAsia"/>
+        </w:rPr>
+      </w:pPr>
+      <w:r>
+        <w:rPr>
+          <w:rFonts w:hint="eastAsia"/>
+        </w:rPr>
+        <w:t>缺少数据的细节描述</w:t>
+      </w:r>
+    </w:p>
+    <w:p>
+      <w:pPr>
+        <w:pStyle w:val="ac"/>
+        <w:rPr>
+          <w:rFonts w:hint="eastAsia"/>
+        </w:rPr>
+      </w:pPr>
+    </w:p>
+    <w:p>
+      <w:pPr>
+        <w:pStyle w:val="ac"/>
+        <w:rPr>
+          <w:rFonts w:hint="eastAsia"/>
+        </w:rPr>
+      </w:pPr>
+      <w:r>
+        <w:rPr>
+          <w:rFonts w:hint="eastAsia"/>
+        </w:rPr>
+        <w:t>请适当参考</w:t>
+      </w:r>
+      <w:r>
+        <w:rPr>
+          <w:rFonts w:hint="eastAsia"/>
+        </w:rPr>
+        <w:t xml:space="preserve"> </w:t>
+      </w:r>
+      <w:r>
+        <w:rPr>
+          <w:rFonts w:hint="eastAsia"/>
+        </w:rPr>
+        <w:t>需求规格说明书的模版</w:t>
+      </w:r>
+    </w:p>
+    <w:p>
+      <w:pPr>
+        <w:pStyle w:val="ac"/>
+        <w:rPr>
+          <w:rFonts w:hint="eastAsia"/>
+        </w:rPr>
+      </w:pPr>
+    </w:p>
+    <w:p>
+      <w:pPr>
+        <w:pStyle w:val="ac"/>
+        <w:rPr>
+          <w:rFonts w:hint="eastAsia"/>
+        </w:rPr>
+      </w:pPr>
+      <w:r>
+        <w:rPr>
+          <w:rFonts w:hint="eastAsia"/>
+        </w:rPr>
+        <w:t>抓紧时间</w:t>
+      </w:r>
+      <w:r>
+        <w:rPr>
+          <w:rFonts w:hint="eastAsia"/>
+        </w:rPr>
+        <w:t xml:space="preserve"> </w:t>
+      </w:r>
+      <w:r>
+        <w:rPr>
+          <w:rFonts w:hint="eastAsia"/>
+        </w:rPr>
+        <w:t>重写</w:t>
+      </w:r>
+      <w:bookmarkStart w:id="7" w:name="_GoBack"/>
+      <w:bookmarkEnd w:id="7"/>
+    </w:p>
+  </w:comment>
+</w:comments>
+</file>
+
 <file path=word/endnotes.xml><?xml version="1.0" encoding="utf-8"?>
-<w:endnotes xmlns:ve="http://schemas.openxmlformats.org/markup-compatibility/2006" xmlns:o="urn:schemas-microsoft-com:office:office" xmlns:r="http://schemas.openxmlformats.org/officeDocument/2006/relationships" xmlns:m="http://schemas.openxmlformats.org/officeDocument/2006/math" xmlns:v="urn:schemas-microsoft-com:vml" xmlns:wp="http://schemas.openxmlformats.org/drawingml/2006/wordprocessingDrawing" xmlns:w10="urn:schemas-microsoft-com:office:word" xmlns:w="http://schemas.openxmlformats.org/wordprocessingml/2006/main" xmlns:wne="http://schemas.microsoft.com/office/word/2006/wordml">
-  <w:endnote w:type="separator" w:id="0">
+<w:endnotes xmlns:wpc="http://schemas.microsoft.com/office/word/2010/wordprocessingCanvas" xmlns:mo="http://schemas.microsoft.com/office/mac/office/2008/main" xmlns:mc="http://schemas.openxmlformats.org/markup-compatibility/2006" xmlns:mv="urn:schemas-microsoft-com:mac:vml" xmlns:o="urn:schemas-microsoft-com:office:office" xmlns:r="http://schemas.openxmlformats.org/officeDocument/2006/relationships" xmlns:m="http://schemas.openxmlformats.org/officeDocument/2006/math" xmlns:v="urn:schemas-microsoft-com:vml" xmlns:wp14="http://schemas.microsoft.com/office/word/2010/wordprocessingDrawing" xmlns:wp="http://schemas.openxmlformats.org/drawingml/2006/wordprocessingDrawing" xmlns:w10="urn:schemas-microsoft-com:office:word" xmlns:w="http://schemas.openxmlformats.org/wordprocessingml/2006/main" xmlns:w14="http://schemas.microsoft.com/office/word/2010/wordml" xmlns:wpg="http://schemas.microsoft.com/office/word/2010/wordprocessingGroup" xmlns:wpi="http://schemas.microsoft.com/office/word/2010/wordprocessingInk" xmlns:wne="http://schemas.microsoft.com/office/word/2006/wordml" xmlns:wps="http://schemas.microsoft.com/office/word/2010/wordprocessingShape" mc:Ignorable="w14 wp14">
+  <w:endnote w:type="separator" w:id="-1">
     <w:p>
       <w:r>
         <w:separator/>
       </w:r>
     </w:p>
   </w:endnote>
-  <w:endnote w:type="continuationSeparator" w:id="1">
+  <w:endnote w:type="continuationSeparator" w:id="0">
     <w:p>
       <w:r>
         <w:continuationSeparator/>
@@ -2613,22 +2700,22 @@
 </file>
 
 <file path=word/footer1.xml><?xml version="1.0" encoding="utf-8"?>
-<w:ftr xmlns:ve="http://schemas.openxmlformats.org/markup-compatibility/2006" xmlns:o="urn:schemas-microsoft-com:office:office" xmlns:r="http://schemas.openxmlformats.org/officeDocument/2006/relationships" xmlns:m="http://schemas.openxmlformats.org/officeDocument/2006/math" xmlns:v="urn:schemas-microsoft-com:vml" xmlns:wp="http://schemas.openxmlformats.org/drawingml/2006/wordprocessingDrawing" xmlns:w10="urn:schemas-microsoft-com:office:word" xmlns:w="http://schemas.openxmlformats.org/wordprocessingml/2006/main" xmlns:wne="http://schemas.microsoft.com/office/word/2006/wordml">
+<w:ftr xmlns:wpc="http://schemas.microsoft.com/office/word/2010/wordprocessingCanvas" xmlns:mo="http://schemas.microsoft.com/office/mac/office/2008/main" xmlns:mc="http://schemas.openxmlformats.org/markup-compatibility/2006" xmlns:mv="urn:schemas-microsoft-com:mac:vml" xmlns:o="urn:schemas-microsoft-com:office:office" xmlns:r="http://schemas.openxmlformats.org/officeDocument/2006/relationships" xmlns:m="http://schemas.openxmlformats.org/officeDocument/2006/math" xmlns:v="urn:schemas-microsoft-com:vml" xmlns:wp14="http://schemas.microsoft.com/office/word/2010/wordprocessingDrawing" xmlns:wp="http://schemas.openxmlformats.org/drawingml/2006/wordprocessingDrawing" xmlns:w10="urn:schemas-microsoft-com:office:word" xmlns:w="http://schemas.openxmlformats.org/wordprocessingml/2006/main" xmlns:w14="http://schemas.microsoft.com/office/word/2010/wordml" xmlns:wpg="http://schemas.microsoft.com/office/word/2010/wordprocessingGroup" xmlns:wpi="http://schemas.microsoft.com/office/word/2010/wordprocessingInk" xmlns:wne="http://schemas.microsoft.com/office/word/2006/wordml" xmlns:wps="http://schemas.microsoft.com/office/word/2010/wordprocessingShape" mc:Ignorable="w14 wp14 mv">
   <w:p>
     <w:pPr>
-      <w:pStyle w:val="a3"/>
+      <w:pStyle w:val="a4"/>
       <w:tabs>
         <w:tab w:val="center" w:pos="4535"/>
         <w:tab w:val="right" w:pos="9071"/>
       </w:tabs>
     </w:pPr>
     <w:r>
-      <w:pict>
-        <v:shapetype id="_x0000_t202" coordsize="21600,21600" o:spt="202" path="m,l,21600r21600,l21600,xe">
+      <w:pict w14:anchorId="298D8B5F">
+        <v:shapetype id="_x0000_t202" coordsize="21600,21600" o:spt="202" path="m0,0l0,21600,21600,21600,21600,0xe">
           <v:stroke joinstyle="miter"/>
           <v:path gradientshapeok="t" o:connecttype="rect"/>
         </v:shapetype>
-        <v:shape id="文本框 153" o:spid="_x0000_s2049" type="#_x0000_t202" style="position:absolute;margin-left:0;margin-top:0;width:2in;height:2in;z-index:251660288;mso-wrap-style:none;mso-position-horizontal:center;mso-position-horizontal-relative:margin" filled="f" stroked="f">
+        <v:shape id="文本框 153" o:spid="_x0000_s2049" type="#_x0000_t202" style="position:absolute;margin-left:0;margin-top:0;width:4.55pt;height:10.35pt;z-index:251660288;mso-wrap-style:none;mso-position-horizontal:center;mso-position-horizontal-relative:margin" filled="f" stroked="f">
           <v:textbox style="mso-fit-shape-to-text:t" inset="0,0,0,0">
             <w:txbxContent>
               <w:p>
@@ -2664,7 +2751,7 @@
                     <w:noProof/>
                     <w:sz w:val="18"/>
                   </w:rPr>
-                  <w:t>3</w:t>
+                  <w:t>4</w:t>
                 </w:r>
                 <w:r>
                   <w:rPr>
@@ -2683,22 +2770,22 @@
   </w:p>
   <w:p>
     <w:pPr>
-      <w:pStyle w:val="a3"/>
+      <w:pStyle w:val="a4"/>
     </w:pPr>
   </w:p>
 </w:ftr>
 </file>
 
 <file path=word/footnotes.xml><?xml version="1.0" encoding="utf-8"?>
-<w:footnotes xmlns:ve="http://schemas.openxmlformats.org/markup-compatibility/2006" xmlns:o="urn:schemas-microsoft-com:office:office" xmlns:r="http://schemas.openxmlformats.org/officeDocument/2006/relationships" xmlns:m="http://schemas.openxmlformats.org/officeDocument/2006/math" xmlns:v="urn:schemas-microsoft-com:vml" xmlns:wp="http://schemas.openxmlformats.org/drawingml/2006/wordprocessingDrawing" xmlns:w10="urn:schemas-microsoft-com:office:word" xmlns:w="http://schemas.openxmlformats.org/wordprocessingml/2006/main" xmlns:wne="http://schemas.microsoft.com/office/word/2006/wordml">
-  <w:footnote w:type="separator" w:id="0">
+<w:footnotes xmlns:wpc="http://schemas.microsoft.com/office/word/2010/wordprocessingCanvas" xmlns:mo="http://schemas.microsoft.com/office/mac/office/2008/main" xmlns:mc="http://schemas.openxmlformats.org/markup-compatibility/2006" xmlns:mv="urn:schemas-microsoft-com:mac:vml" xmlns:o="urn:schemas-microsoft-com:office:office" xmlns:r="http://schemas.openxmlformats.org/officeDocument/2006/relationships" xmlns:m="http://schemas.openxmlformats.org/officeDocument/2006/math" xmlns:v="urn:schemas-microsoft-com:vml" xmlns:wp14="http://schemas.microsoft.com/office/word/2010/wordprocessingDrawing" xmlns:wp="http://schemas.openxmlformats.org/drawingml/2006/wordprocessingDrawing" xmlns:w10="urn:schemas-microsoft-com:office:word" xmlns:w="http://schemas.openxmlformats.org/wordprocessingml/2006/main" xmlns:w14="http://schemas.microsoft.com/office/word/2010/wordml" xmlns:wpg="http://schemas.microsoft.com/office/word/2010/wordprocessingGroup" xmlns:wpi="http://schemas.microsoft.com/office/word/2010/wordprocessingInk" xmlns:wne="http://schemas.microsoft.com/office/word/2006/wordml" xmlns:wps="http://schemas.microsoft.com/office/word/2010/wordprocessingShape" mc:Ignorable="w14 wp14">
+  <w:footnote w:type="separator" w:id="-1">
     <w:p>
       <w:r>
         <w:separator/>
       </w:r>
     </w:p>
   </w:footnote>
-  <w:footnote w:type="continuationSeparator" w:id="1">
+  <w:footnote w:type="continuationSeparator" w:id="0">
     <w:p>
       <w:r>
         <w:continuationSeparator/>
@@ -2709,7 +2796,7 @@
 </file>
 
 <file path=word/numbering.xml><?xml version="1.0" encoding="utf-8"?>
-<w:numbering xmlns:ve="http://schemas.openxmlformats.org/markup-compatibility/2006" xmlns:o="urn:schemas-microsoft-com:office:office" xmlns:r="http://schemas.openxmlformats.org/officeDocument/2006/relationships" xmlns:m="http://schemas.openxmlformats.org/officeDocument/2006/math" xmlns:v="urn:schemas-microsoft-com:vml" xmlns:wp="http://schemas.openxmlformats.org/drawingml/2006/wordprocessingDrawing" xmlns:w10="urn:schemas-microsoft-com:office:word" xmlns:w="http://schemas.openxmlformats.org/wordprocessingml/2006/main" xmlns:wne="http://schemas.microsoft.com/office/word/2006/wordml">
+<w:numbering xmlns:wpc="http://schemas.microsoft.com/office/word/2010/wordprocessingCanvas" xmlns:mo="http://schemas.microsoft.com/office/mac/office/2008/main" xmlns:mc="http://schemas.openxmlformats.org/markup-compatibility/2006" xmlns:mv="urn:schemas-microsoft-com:mac:vml" xmlns:o="urn:schemas-microsoft-com:office:office" xmlns:r="http://schemas.openxmlformats.org/officeDocument/2006/relationships" xmlns:m="http://schemas.openxmlformats.org/officeDocument/2006/math" xmlns:v="urn:schemas-microsoft-com:vml" xmlns:wp14="http://schemas.microsoft.com/office/word/2010/wordprocessingDrawing" xmlns:wp="http://schemas.openxmlformats.org/drawingml/2006/wordprocessingDrawing" xmlns:w10="urn:schemas-microsoft-com:office:word" xmlns:w="http://schemas.openxmlformats.org/wordprocessingml/2006/main" xmlns:w14="http://schemas.microsoft.com/office/word/2010/wordml" xmlns:wpg="http://schemas.microsoft.com/office/word/2010/wordprocessingGroup" xmlns:wpi="http://schemas.microsoft.com/office/word/2010/wordprocessingInk" xmlns:wne="http://schemas.microsoft.com/office/word/2006/wordml" xmlns:wps="http://schemas.microsoft.com/office/word/2010/wordprocessingShape" mc:Ignorable="w14 wp14">
   <w:abstractNum w:abstractNumId="0">
     <w:nsid w:val="2C3C436A"/>
     <w:multiLevelType w:val="hybridMultilevel"/>
@@ -3355,7 +3442,7 @@
 </file>
 
 <file path=word/styles.xml><?xml version="1.0" encoding="utf-8"?>
-<w:styles xmlns:r="http://schemas.openxmlformats.org/officeDocument/2006/relationships" xmlns:w="http://schemas.openxmlformats.org/wordprocessingml/2006/main">
+<w:styles xmlns:mc="http://schemas.openxmlformats.org/markup-compatibility/2006" xmlns:r="http://schemas.openxmlformats.org/officeDocument/2006/relationships" xmlns:w="http://schemas.openxmlformats.org/wordprocessingml/2006/main" xmlns:w14="http://schemas.microsoft.com/office/word/2010/wordml" mc:Ignorable="w14">
   <w:docDefaults>
     <w:rPrDefault>
       <w:rPr>
@@ -3368,7 +3455,7 @@
     </w:rPrDefault>
     <w:pPrDefault/>
   </w:docDefaults>
-  <w:latentStyles w:defLockedState="0" w:defUIPriority="99" w:defSemiHidden="1" w:defUnhideWhenUsed="1" w:defQFormat="0" w:count="267">
+  <w:latentStyles w:defLockedState="0" w:defUIPriority="99" w:defSemiHidden="1" w:defUnhideWhenUsed="1" w:defQFormat="0" w:count="276">
     <w:lsdException w:name="Normal" w:semiHidden="0" w:uiPriority="0" w:unhideWhenUsed="0" w:qFormat="1"/>
     <w:lsdException w:name="heading 1" w:semiHidden="0" w:uiPriority="0" w:unhideWhenUsed="0" w:qFormat="1"/>
     <w:lsdException w:name="heading 2" w:uiPriority="9" w:qFormat="1"/>
@@ -3525,7 +3612,7 @@
     <w:name w:val="heading 1"/>
     <w:basedOn w:val="a"/>
     <w:next w:val="a"/>
-    <w:link w:val="1Char"/>
+    <w:link w:val="10"/>
     <w:qFormat/>
     <w:rsid w:val="00077734"/>
     <w:pPr>
@@ -3553,7 +3640,6 @@
     <w:uiPriority w:val="99"/>
     <w:semiHidden/>
     <w:unhideWhenUsed/>
-    <w:qFormat/>
     <w:tblPr>
       <w:tblInd w:w="0" w:type="dxa"/>
       <w:tblCellMar>
@@ -3570,8 +3656,8 @@
     <w:semiHidden/>
     <w:unhideWhenUsed/>
   </w:style>
-  <w:style w:type="character" w:customStyle="1" w:styleId="1Char">
-    <w:name w:val="标题 1 Char"/>
+  <w:style w:type="character" w:customStyle="1" w:styleId="10">
+    <w:name w:val="标题 1字符"/>
     <w:basedOn w:val="a0"/>
     <w:link w:val="1"/>
     <w:rsid w:val="00077734"/>
@@ -3584,29 +3670,29 @@
       <w:szCs w:val="18"/>
     </w:rPr>
   </w:style>
-  <w:style w:type="character" w:customStyle="1" w:styleId="Char">
-    <w:name w:val="页脚 Char"/>
+  <w:style w:type="character" w:customStyle="1" w:styleId="a3">
+    <w:name w:val="页脚字符"/>
     <w:basedOn w:val="a0"/>
-    <w:link w:val="a3"/>
+    <w:link w:val="a4"/>
     <w:rsid w:val="00077734"/>
     <w:rPr>
       <w:sz w:val="18"/>
       <w:szCs w:val="24"/>
     </w:rPr>
   </w:style>
-  <w:style w:type="character" w:customStyle="1" w:styleId="Char0">
-    <w:name w:val="列出段落 Char"/>
+  <w:style w:type="character" w:customStyle="1" w:styleId="a5">
+    <w:name w:val="列出段落字符"/>
     <w:basedOn w:val="a0"/>
-    <w:link w:val="a4"/>
+    <w:link w:val="a6"/>
     <w:rsid w:val="00077734"/>
     <w:rPr>
       <w:rFonts w:ascii="Calibri" w:hAnsi="Calibri"/>
     </w:rPr>
   </w:style>
-  <w:style w:type="paragraph" w:styleId="a3">
+  <w:style w:type="paragraph" w:styleId="a4">
     <w:name w:val="footer"/>
     <w:basedOn w:val="a"/>
-    <w:link w:val="Char"/>
+    <w:link w:val="a3"/>
     <w:rsid w:val="00077734"/>
     <w:pPr>
       <w:tabs>
@@ -3624,7 +3710,6 @@
   <w:style w:type="character" w:customStyle="1" w:styleId="Char1">
     <w:name w:val="页脚 Char1"/>
     <w:basedOn w:val="a0"/>
-    <w:link w:val="a3"/>
     <w:uiPriority w:val="99"/>
     <w:semiHidden/>
     <w:rsid w:val="00077734"/>
@@ -3634,10 +3719,10 @@
       <w:szCs w:val="18"/>
     </w:rPr>
   </w:style>
-  <w:style w:type="paragraph" w:styleId="a4">
+  <w:style w:type="paragraph" w:styleId="a6">
     <w:name w:val="List Paragraph"/>
     <w:basedOn w:val="a"/>
-    <w:link w:val="Char0"/>
+    <w:link w:val="a5"/>
     <w:qFormat/>
     <w:rsid w:val="00077734"/>
     <w:pPr>
@@ -3649,10 +3734,10 @@
       <w:szCs w:val="22"/>
     </w:rPr>
   </w:style>
-  <w:style w:type="paragraph" w:styleId="a5">
+  <w:style w:type="paragraph" w:styleId="a7">
     <w:name w:val="Balloon Text"/>
     <w:basedOn w:val="a"/>
-    <w:link w:val="Char2"/>
+    <w:link w:val="a8"/>
     <w:uiPriority w:val="99"/>
     <w:semiHidden/>
     <w:unhideWhenUsed/>
@@ -3662,10 +3747,10 @@
       <w:szCs w:val="18"/>
     </w:rPr>
   </w:style>
-  <w:style w:type="character" w:customStyle="1" w:styleId="Char2">
-    <w:name w:val="批注框文本 Char"/>
+  <w:style w:type="character" w:customStyle="1" w:styleId="a8">
+    <w:name w:val="批注框文本字符"/>
     <w:basedOn w:val="a0"/>
-    <w:link w:val="a5"/>
+    <w:link w:val="a7"/>
     <w:uiPriority w:val="99"/>
     <w:semiHidden/>
     <w:rsid w:val="00077734"/>
@@ -3675,10 +3760,10 @@
       <w:szCs w:val="18"/>
     </w:rPr>
   </w:style>
-  <w:style w:type="paragraph" w:styleId="a6">
+  <w:style w:type="paragraph" w:styleId="a9">
     <w:name w:val="header"/>
     <w:basedOn w:val="a"/>
-    <w:link w:val="Char3"/>
+    <w:link w:val="aa"/>
     <w:uiPriority w:val="99"/>
     <w:semiHidden/>
     <w:unhideWhenUsed/>
@@ -3699,10 +3784,10 @@
       <w:szCs w:val="18"/>
     </w:rPr>
   </w:style>
-  <w:style w:type="character" w:customStyle="1" w:styleId="Char3">
-    <w:name w:val="页眉 Char"/>
+  <w:style w:type="character" w:customStyle="1" w:styleId="aa">
+    <w:name w:val="页眉字符"/>
     <w:basedOn w:val="a0"/>
-    <w:link w:val="a6"/>
+    <w:link w:val="a9"/>
     <w:uiPriority w:val="99"/>
     <w:semiHidden/>
     <w:rsid w:val="0010213C"/>
@@ -3712,7 +3797,7 @@
       <w:szCs w:val="18"/>
     </w:rPr>
   </w:style>
-  <w:style w:type="paragraph" w:styleId="10">
+  <w:style w:type="paragraph" w:styleId="11">
     <w:name w:val="toc 1"/>
     <w:basedOn w:val="a"/>
     <w:next w:val="a"/>
@@ -3732,6 +3817,261 @@
       <w:caps/>
       <w:noProof/>
     </w:rPr>
+  </w:style>
+  <w:style w:type="character" w:styleId="ab">
+    <w:name w:val="annotation reference"/>
+    <w:basedOn w:val="a0"/>
+    <w:uiPriority w:val="99"/>
+    <w:semiHidden/>
+    <w:unhideWhenUsed/>
+    <w:rsid w:val="00F95C91"/>
+    <w:rPr>
+      <w:sz w:val="21"/>
+      <w:szCs w:val="21"/>
+    </w:rPr>
+  </w:style>
+  <w:style w:type="paragraph" w:styleId="ac">
+    <w:name w:val="annotation text"/>
+    <w:basedOn w:val="a"/>
+    <w:link w:val="ad"/>
+    <w:uiPriority w:val="99"/>
+    <w:semiHidden/>
+    <w:unhideWhenUsed/>
+    <w:rsid w:val="00F95C91"/>
+    <w:pPr>
+      <w:jc w:val="left"/>
+    </w:pPr>
+  </w:style>
+  <w:style w:type="character" w:customStyle="1" w:styleId="ad">
+    <w:name w:val="注释文本字符"/>
+    <w:basedOn w:val="a0"/>
+    <w:link w:val="ac"/>
+    <w:uiPriority w:val="99"/>
+    <w:semiHidden/>
+    <w:rsid w:val="00F95C91"/>
+    <w:rPr>
+      <w:rFonts w:ascii="Times New Roman" w:eastAsia="宋体" w:hAnsi="Times New Roman" w:cs="Times New Roman"/>
+      <w:szCs w:val="24"/>
+    </w:rPr>
+  </w:style>
+  <w:style w:type="paragraph" w:styleId="ae">
+    <w:name w:val="annotation subject"/>
+    <w:basedOn w:val="ac"/>
+    <w:next w:val="ac"/>
+    <w:link w:val="af"/>
+    <w:uiPriority w:val="99"/>
+    <w:semiHidden/>
+    <w:unhideWhenUsed/>
+    <w:rsid w:val="00F95C91"/>
+    <w:rPr>
+      <w:b/>
+      <w:bCs/>
+    </w:rPr>
+  </w:style>
+  <w:style w:type="character" w:customStyle="1" w:styleId="af">
+    <w:name w:val="批注主题字符"/>
+    <w:basedOn w:val="ad"/>
+    <w:link w:val="ae"/>
+    <w:uiPriority w:val="99"/>
+    <w:semiHidden/>
+    <w:rsid w:val="00F95C91"/>
+    <w:rPr>
+      <w:rFonts w:ascii="Times New Roman" w:eastAsia="宋体" w:hAnsi="Times New Roman" w:cs="Times New Roman"/>
+      <w:b/>
+      <w:bCs/>
+      <w:szCs w:val="24"/>
+    </w:rPr>
+  </w:style>
+</w:styles>
+</file>
+
+<file path=word/stylesWithEffects.xml><?xml version="1.0" encoding="utf-8"?>
+<w:styles xmlns:wpc="http://schemas.microsoft.com/office/word/2010/wordprocessingCanvas" xmlns:mo="http://schemas.microsoft.com/office/mac/office/2008/main" xmlns:mc="http://schemas.openxmlformats.org/markup-compatibility/2006" xmlns:mv="urn:schemas-microsoft-com:mac:vml" xmlns:o="urn:schemas-microsoft-com:office:office" xmlns:r="http://schemas.openxmlformats.org/officeDocument/2006/relationships" xmlns:m="http://schemas.openxmlformats.org/officeDocument/2006/math" xmlns:v="urn:schemas-microsoft-com:vml" xmlns:wp14="http://schemas.microsoft.com/office/word/2010/wordprocessingDrawing" xmlns:wp="http://schemas.openxmlformats.org/drawingml/2006/wordprocessingDrawing" xmlns:w10="urn:schemas-microsoft-com:office:word" xmlns:w="http://schemas.openxmlformats.org/wordprocessingml/2006/main" xmlns:w14="http://schemas.microsoft.com/office/word/2010/wordml" xmlns:wpg="http://schemas.microsoft.com/office/word/2010/wordprocessingGroup" xmlns:wpi="http://schemas.microsoft.com/office/word/2010/wordprocessingInk" xmlns:wne="http://schemas.microsoft.com/office/word/2006/wordml" xmlns:wps="http://schemas.microsoft.com/office/word/2010/wordprocessingShape" mc:Ignorable="w14 wp14">
+  <w:docDefaults>
+    <w:rPrDefault>
+      <w:rPr>
+        <w:rFonts w:asciiTheme="minorHAnsi" w:eastAsiaTheme="minorEastAsia" w:hAnsiTheme="minorHAnsi" w:cstheme="minorBidi"/>
+        <w:kern w:val="2"/>
+        <w:sz w:val="24"/>
+        <w:szCs w:val="24"/>
+        <w:lang w:val="en-US" w:eastAsia="zh-CN" w:bidi="ar-SA"/>
+      </w:rPr>
+    </w:rPrDefault>
+    <w:pPrDefault/>
+  </w:docDefaults>
+  <w:latentStyles w:defLockedState="0" w:defUIPriority="99" w:defSemiHidden="1" w:defUnhideWhenUsed="1" w:defQFormat="0" w:count="276">
+    <w:lsdException w:name="Normal" w:semiHidden="0" w:uiPriority="0" w:unhideWhenUsed="0" w:qFormat="1"/>
+    <w:lsdException w:name="heading 1" w:semiHidden="0" w:uiPriority="9" w:unhideWhenUsed="0" w:qFormat="1"/>
+    <w:lsdException w:name="heading 2" w:uiPriority="9" w:qFormat="1"/>
+    <w:lsdException w:name="heading 3" w:uiPriority="9" w:qFormat="1"/>
+    <w:lsdException w:name="heading 4" w:uiPriority="9" w:qFormat="1"/>
+    <w:lsdException w:name="heading 5" w:uiPriority="9" w:qFormat="1"/>
+    <w:lsdException w:name="heading 6" w:uiPriority="9" w:qFormat="1"/>
+    <w:lsdException w:name="heading 7" w:uiPriority="9" w:qFormat="1"/>
+    <w:lsdException w:name="heading 8" w:uiPriority="9" w:qFormat="1"/>
+    <w:lsdException w:name="heading 9" w:uiPriority="9" w:qFormat="1"/>
+    <w:lsdException w:name="toc 1" w:uiPriority="39"/>
+    <w:lsdException w:name="toc 2" w:uiPriority="39"/>
+    <w:lsdException w:name="toc 3" w:uiPriority="39"/>
+    <w:lsdException w:name="toc 4" w:uiPriority="39"/>
+    <w:lsdException w:name="toc 5" w:uiPriority="39"/>
+    <w:lsdException w:name="toc 6" w:uiPriority="39"/>
+    <w:lsdException w:name="toc 7" w:uiPriority="39"/>
+    <w:lsdException w:name="toc 8" w:uiPriority="39"/>
+    <w:lsdException w:name="toc 9" w:uiPriority="39"/>
+    <w:lsdException w:name="caption" w:uiPriority="35" w:qFormat="1"/>
+    <w:lsdException w:name="Title" w:semiHidden="0" w:uiPriority="10" w:unhideWhenUsed="0" w:qFormat="1"/>
+    <w:lsdException w:name="Default Paragraph Font" w:uiPriority="1"/>
+    <w:lsdException w:name="Subtitle" w:semiHidden="0" w:uiPriority="11" w:unhideWhenUsed="0" w:qFormat="1"/>
+    <w:lsdException w:name="Strong" w:semiHidden="0" w:uiPriority="22" w:unhideWhenUsed="0" w:qFormat="1"/>
+    <w:lsdException w:name="Emphasis" w:semiHidden="0" w:uiPriority="20" w:unhideWhenUsed="0" w:qFormat="1"/>
+    <w:lsdException w:name="Table Grid" w:semiHidden="0" w:uiPriority="59" w:unhideWhenUsed="0"/>
+    <w:lsdException w:name="Placeholder Text" w:unhideWhenUsed="0"/>
+    <w:lsdException w:name="No Spacing" w:semiHidden="0" w:uiPriority="1" w:unhideWhenUsed="0" w:qFormat="1"/>
+    <w:lsdException w:name="Light Shading" w:semiHidden="0" w:uiPriority="60" w:unhideWhenUsed="0"/>
+    <w:lsdException w:name="Light List" w:semiHidden="0" w:uiPriority="61" w:unhideWhenUsed="0"/>
+    <w:lsdException w:name="Light Grid" w:semiHidden="0" w:uiPriority="62" w:unhideWhenUsed="0"/>
+    <w:lsdException w:name="Medium Shading 1" w:semiHidden="0" w:uiPriority="63" w:unhideWhenUsed="0"/>
+    <w:lsdException w:name="Medium Shading 2" w:semiHidden="0" w:uiPriority="64" w:unhideWhenUsed="0"/>
+    <w:lsdException w:name="Medium List 1" w:semiHidden="0" w:uiPriority="65" w:unhideWhenUsed="0"/>
+    <w:lsdException w:name="Medium List 2" w:semiHidden="0" w:uiPriority="66" w:unhideWhenUsed="0"/>
+    <w:lsdException w:name="Medium Grid 1" w:semiHidden="0" w:uiPriority="67" w:unhideWhenUsed="0"/>
+    <w:lsdException w:name="Medium Grid 2" w:semiHidden="0" w:uiPriority="68" w:unhideWhenUsed="0"/>
+    <w:lsdException w:name="Medium Grid 3" w:semiHidden="0" w:uiPriority="69" w:unhideWhenUsed="0"/>
+    <w:lsdException w:name="Dark List" w:semiHidden="0" w:uiPriority="70" w:unhideWhenUsed="0"/>
+    <w:lsdException w:name="Colorful Shading" w:semiHidden="0" w:uiPriority="71" w:unhideWhenUsed="0"/>
+    <w:lsdException w:name="Colorful List" w:semiHidden="0" w:uiPriority="72" w:unhideWhenUsed="0"/>
+    <w:lsdException w:name="Colorful Grid" w:semiHidden="0" w:uiPriority="73" w:unhideWhenUsed="0"/>
+    <w:lsdException w:name="Light Shading Accent 1" w:semiHidden="0" w:uiPriority="60" w:unhideWhenUsed="0"/>
+    <w:lsdException w:name="Light List Accent 1" w:semiHidden="0" w:uiPriority="61" w:unhideWhenUsed="0"/>
+    <w:lsdException w:name="Light Grid Accent 1" w:semiHidden="0" w:uiPriority="62" w:unhideWhenUsed="0"/>
+    <w:lsdException w:name="Medium Shading 1 Accent 1" w:semiHidden="0" w:uiPriority="63" w:unhideWhenUsed="0"/>
+    <w:lsdException w:name="Medium Shading 2 Accent 1" w:semiHidden="0" w:uiPriority="64" w:unhideWhenUsed="0"/>
+    <w:lsdException w:name="Medium List 1 Accent 1" w:semiHidden="0" w:uiPriority="65" w:unhideWhenUsed="0"/>
+    <w:lsdException w:name="Revision" w:unhideWhenUsed="0"/>
+    <w:lsdException w:name="List Paragraph" w:semiHidden="0" w:uiPriority="34" w:unhideWhenUsed="0" w:qFormat="1"/>
+    <w:lsdException w:name="Quote" w:semiHidden="0" w:uiPriority="29" w:unhideWhenUsed="0" w:qFormat="1"/>
+    <w:lsdException w:name="Intense Quote" w:semiHidden="0" w:uiPriority="30" w:unhideWhenUsed="0" w:qFormat="1"/>
+    <w:lsdException w:name="Medium List 2 Accent 1" w:semiHidden="0" w:uiPriority="66" w:unhideWhenUsed="0"/>
+    <w:lsdException w:name="Medium Grid 1 Accent 1" w:semiHidden="0" w:uiPriority="67" w:unhideWhenUsed="0"/>
+    <w:lsdException w:name="Medium Grid 2 Accent 1" w:semiHidden="0" w:uiPriority="68" w:unhideWhenUsed="0"/>
+    <w:lsdException w:name="Medium Grid 3 Accent 1" w:semiHidden="0" w:uiPriority="69" w:unhideWhenUsed="0"/>
+    <w:lsdException w:name="Dark List Accent 1" w:semiHidden="0" w:uiPriority="70" w:unhideWhenUsed="0"/>
+    <w:lsdException w:name="Colorful Shading Accent 1" w:semiHidden="0" w:uiPriority="71" w:unhideWhenUsed="0"/>
+    <w:lsdException w:name="Colorful List Accent 1" w:semiHidden="0" w:uiPriority="72" w:unhideWhenUsed="0"/>
+    <w:lsdException w:name="Colorful Grid Accent 1" w:semiHidden="0" w:uiPriority="73" w:unhideWhenUsed="0"/>
+    <w:lsdException w:name="Light Shading Accent 2" w:semiHidden="0" w:uiPriority="60" w:unhideWhenUsed="0"/>
+    <w:lsdException w:name="Light List Accent 2" w:semiHidden="0" w:uiPriority="61" w:unhideWhenUsed="0"/>
+    <w:lsdException w:name="Light Grid Accent 2" w:semiHidden="0" w:uiPriority="62" w:unhideWhenUsed="0"/>
+    <w:lsdException w:name="Medium Shading 1 Accent 2" w:semiHidden="0" w:uiPriority="63" w:unhideWhenUsed="0"/>
+    <w:lsdException w:name="Medium Shading 2 Accent 2" w:semiHidden="0" w:uiPriority="64" w:unhideWhenUsed="0"/>
+    <w:lsdException w:name="Medium List 1 Accent 2" w:semiHidden="0" w:uiPriority="65" w:unhideWhenUsed="0"/>
+    <w:lsdException w:name="Medium List 2 Accent 2" w:semiHidden="0" w:uiPriority="66" w:unhideWhenUsed="0"/>
+    <w:lsdException w:name="Medium Grid 1 Accent 2" w:semiHidden="0" w:uiPriority="67" w:unhideWhenUsed="0"/>
+    <w:lsdException w:name="Medium Grid 2 Accent 2" w:semiHidden="0" w:uiPriority="68" w:unhideWhenUsed="0"/>
+    <w:lsdException w:name="Medium Grid 3 Accent 2" w:semiHidden="0" w:uiPriority="69" w:unhideWhenUsed="0"/>
+    <w:lsdException w:name="Dark List Accent 2" w:semiHidden="0" w:uiPriority="70" w:unhideWhenUsed="0"/>
+    <w:lsdException w:name="Colorful Shading Accent 2" w:semiHidden="0" w:uiPriority="71" w:unhideWhenUsed="0"/>
+    <w:lsdException w:name="Colorful List Accent 2" w:semiHidden="0" w:uiPriority="72" w:unhideWhenUsed="0"/>
+    <w:lsdException w:name="Colorful Grid Accent 2" w:semiHidden="0" w:uiPriority="73" w:unhideWhenUsed="0"/>
+    <w:lsdException w:name="Light Shading Accent 3" w:semiHidden="0" w:uiPriority="60" w:unhideWhenUsed="0"/>
+    <w:lsdException w:name="Light List Accent 3" w:semiHidden="0" w:uiPriority="61" w:unhideWhenUsed="0"/>
+    <w:lsdException w:name="Light Grid Accent 3" w:semiHidden="0" w:uiPriority="62" w:unhideWhenUsed="0"/>
+    <w:lsdException w:name="Medium Shading 1 Accent 3" w:semiHidden="0" w:uiPriority="63" w:unhideWhenUsed="0"/>
+    <w:lsdException w:name="Medium Shading 2 Accent 3" w:semiHidden="0" w:uiPriority="64" w:unhideWhenUsed="0"/>
+    <w:lsdException w:name="Medium List 1 Accent 3" w:semiHidden="0" w:uiPriority="65" w:unhideWhenUsed="0"/>
+    <w:lsdException w:name="Medium List 2 Accent 3" w:semiHidden="0" w:uiPriority="66" w:unhideWhenUsed="0"/>
+    <w:lsdException w:name="Medium Grid 1 Accent 3" w:semiHidden="0" w:uiPriority="67" w:unhideWhenUsed="0"/>
+    <w:lsdException w:name="Medium Grid 2 Accent 3" w:semiHidden="0" w:uiPriority="68" w:unhideWhenUsed="0"/>
+    <w:lsdException w:name="Medium Grid 3 Accent 3" w:semiHidden="0" w:uiPriority="69" w:unhideWhenUsed="0"/>
+    <w:lsdException w:name="Dark List Accent 3" w:semiHidden="0" w:uiPriority="70" w:unhideWhenUsed="0"/>
+    <w:lsdException w:name="Colorful Shading Accent 3" w:semiHidden="0" w:uiPriority="71" w:unhideWhenUsed="0"/>
+    <w:lsdException w:name="Colorful List Accent 3" w:semiHidden="0" w:uiPriority="72" w:unhideWhenUsed="0"/>
+    <w:lsdException w:name="Colorful Grid Accent 3" w:semiHidden="0" w:uiPriority="73" w:unhideWhenUsed="0"/>
+    <w:lsdException w:name="Light Shading Accent 4" w:semiHidden="0" w:uiPriority="60" w:unhideWhenUsed="0"/>
+    <w:lsdException w:name="Light List Accent 4" w:semiHidden="0" w:uiPriority="61" w:unhideWhenUsed="0"/>
+    <w:lsdException w:name="Light Grid Accent 4" w:semiHidden="0" w:uiPriority="62" w:unhideWhenUsed="0"/>
+    <w:lsdException w:name="Medium Shading 1 Accent 4" w:semiHidden="0" w:uiPriority="63" w:unhideWhenUsed="0"/>
+    <w:lsdException w:name="Medium Shading 2 Accent 4" w:semiHidden="0" w:uiPriority="64" w:unhideWhenUsed="0"/>
+    <w:lsdException w:name="Medium List 1 Accent 4" w:semiHidden="0" w:uiPriority="65" w:unhideWhenUsed="0"/>
+    <w:lsdException w:name="Medium List 2 Accent 4" w:semiHidden="0" w:uiPriority="66" w:unhideWhenUsed="0"/>
+    <w:lsdException w:name="Medium Grid 1 Accent 4" w:semiHidden="0" w:uiPriority="67" w:unhideWhenUsed="0"/>
+    <w:lsdException w:name="Medium Grid 2 Accent 4" w:semiHidden="0" w:uiPriority="68" w:unhideWhenUsed="0"/>
+    <w:lsdException w:name="Medium Grid 3 Accent 4" w:semiHidden="0" w:uiPriority="69" w:unhideWhenUsed="0"/>
+    <w:lsdException w:name="Dark List Accent 4" w:semiHidden="0" w:uiPriority="70" w:unhideWhenUsed="0"/>
+    <w:lsdException w:name="Colorful Shading Accent 4" w:semiHidden="0" w:uiPriority="71" w:unhideWhenUsed="0"/>
+    <w:lsdException w:name="Colorful List Accent 4" w:semiHidden="0" w:uiPriority="72" w:unhideWhenUsed="0"/>
+    <w:lsdException w:name="Colorful Grid Accent 4" w:semiHidden="0" w:uiPriority="73" w:unhideWhenUsed="0"/>
+    <w:lsdException w:name="Light Shading Accent 5" w:semiHidden="0" w:uiPriority="60" w:unhideWhenUsed="0"/>
+    <w:lsdException w:name="Light List Accent 5" w:semiHidden="0" w:uiPriority="61" w:unhideWhenUsed="0"/>
+    <w:lsdException w:name="Light Grid Accent 5" w:semiHidden="0" w:uiPriority="62" w:unhideWhenUsed="0"/>
+    <w:lsdException w:name="Medium Shading 1 Accent 5" w:semiHidden="0" w:uiPriority="63" w:unhideWhenUsed="0"/>
+    <w:lsdException w:name="Medium Shading 2 Accent 5" w:semiHidden="0" w:uiPriority="64" w:unhideWhenUsed="0"/>
+    <w:lsdException w:name="Medium List 1 Accent 5" w:semiHidden="0" w:uiPriority="65" w:unhideWhenUsed="0"/>
+    <w:lsdException w:name="Medium List 2 Accent 5" w:semiHidden="0" w:uiPriority="66" w:unhideWhenUsed="0"/>
+    <w:lsdException w:name="Medium Grid 1 Accent 5" w:semiHidden="0" w:uiPriority="67" w:unhideWhenUsed="0"/>
+    <w:lsdException w:name="Medium Grid 2 Accent 5" w:semiHidden="0" w:uiPriority="68" w:unhideWhenUsed="0"/>
+    <w:lsdException w:name="Medium Grid 3 Accent 5" w:semiHidden="0" w:uiPriority="69" w:unhideWhenUsed="0"/>
+    <w:lsdException w:name="Dark List Accent 5" w:semiHidden="0" w:uiPriority="70" w:unhideWhenUsed="0"/>
+    <w:lsdException w:name="Colorful Shading Accent 5" w:semiHidden="0" w:uiPriority="71" w:unhideWhenUsed="0"/>
+    <w:lsdException w:name="Colorful List Accent 5" w:semiHidden="0" w:uiPriority="72" w:unhideWhenUsed="0"/>
+    <w:lsdException w:name="Colorful Grid Accent 5" w:semiHidden="0" w:uiPriority="73" w:unhideWhenUsed="0"/>
+    <w:lsdException w:name="Light Shading Accent 6" w:semiHidden="0" w:uiPriority="60" w:unhideWhenUsed="0"/>
+    <w:lsdException w:name="Light List Accent 6" w:semiHidden="0" w:uiPriority="61" w:unhideWhenUsed="0"/>
+    <w:lsdException w:name="Light Grid Accent 6" w:semiHidden="0" w:uiPriority="62" w:unhideWhenUsed="0"/>
+    <w:lsdException w:name="Medium Shading 1 Accent 6" w:semiHidden="0" w:uiPriority="63" w:unhideWhenUsed="0"/>
+    <w:lsdException w:name="Medium Shading 2 Accent 6" w:semiHidden="0" w:uiPriority="64" w:unhideWhenUsed="0"/>
+    <w:lsdException w:name="Medium List 1 Accent 6" w:semiHidden="0" w:uiPriority="65" w:unhideWhenUsed="0"/>
+    <w:lsdException w:name="Medium List 2 Accent 6" w:semiHidden="0" w:uiPriority="66" w:unhideWhenUsed="0"/>
+    <w:lsdException w:name="Medium Grid 1 Accent 6" w:semiHidden="0" w:uiPriority="67" w:unhideWhenUsed="0"/>
+    <w:lsdException w:name="Medium Grid 2 Accent 6" w:semiHidden="0" w:uiPriority="68" w:unhideWhenUsed="0"/>
+    <w:lsdException w:name="Medium Grid 3 Accent 6" w:semiHidden="0" w:uiPriority="69" w:unhideWhenUsed="0"/>
+    <w:lsdException w:name="Dark List Accent 6" w:semiHidden="0" w:uiPriority="70" w:unhideWhenUsed="0"/>
+    <w:lsdException w:name="Colorful Shading Accent 6" w:semiHidden="0" w:uiPriority="71" w:unhideWhenUsed="0"/>
+    <w:lsdException w:name="Colorful List Accent 6" w:semiHidden="0" w:uiPriority="72" w:unhideWhenUsed="0"/>
+    <w:lsdException w:name="Colorful Grid Accent 6" w:semiHidden="0" w:uiPriority="73" w:unhideWhenUsed="0"/>
+    <w:lsdException w:name="Subtle Emphasis" w:semiHidden="0" w:uiPriority="19" w:unhideWhenUsed="0" w:qFormat="1"/>
+    <w:lsdException w:name="Intense Emphasis" w:semiHidden="0" w:uiPriority="21" w:unhideWhenUsed="0" w:qFormat="1"/>
+    <w:lsdException w:name="Subtle Reference" w:semiHidden="0" w:uiPriority="31" w:unhideWhenUsed="0" w:qFormat="1"/>
+    <w:lsdException w:name="Intense Reference" w:semiHidden="0" w:uiPriority="32" w:unhideWhenUsed="0" w:qFormat="1"/>
+    <w:lsdException w:name="Book Title" w:semiHidden="0" w:uiPriority="33" w:unhideWhenUsed="0" w:qFormat="1"/>
+    <w:lsdException w:name="Bibliography" w:uiPriority="37"/>
+    <w:lsdException w:name="TOC Heading" w:uiPriority="39" w:qFormat="1"/>
+  </w:latentStyles>
+  <w:style w:type="paragraph" w:default="1" w:styleId="a">
+    <w:name w:val="Normal"/>
+    <w:qFormat/>
+    <w:pPr>
+      <w:widowControl w:val="0"/>
+      <w:jc w:val="both"/>
+    </w:pPr>
+  </w:style>
+  <w:style w:type="character" w:default="1" w:styleId="a0">
+    <w:name w:val="Default Paragraph Font"/>
+    <w:uiPriority w:val="1"/>
+    <w:semiHidden/>
+    <w:unhideWhenUsed/>
+  </w:style>
+  <w:style w:type="table" w:default="1" w:styleId="a1">
+    <w:name w:val="Normal Table"/>
+    <w:uiPriority w:val="99"/>
+    <w:semiHidden/>
+    <w:unhideWhenUsed/>
+    <w:tblPr>
+      <w:tblInd w:w="0" w:type="dxa"/>
+      <w:tblCellMar>
+        <w:top w:w="0" w:type="dxa"/>
+        <w:left w:w="108" w:type="dxa"/>
+        <w:bottom w:w="0" w:type="dxa"/>
+        <w:right w:w="108" w:type="dxa"/>
+      </w:tblCellMar>
+    </w:tblPr>
+  </w:style>
+  <w:style w:type="numbering" w:default="1" w:styleId="a2">
+    <w:name w:val="No List"/>
+    <w:uiPriority w:val="99"/>
+    <w:semiHidden/>
+    <w:unhideWhenUsed/>
   </w:style>
 </w:styles>
 </file>
